--- a/Glorifying God.docx
+++ b/Glorifying God.docx
@@ -136,7 +136,13 @@
         <w:spacing w:line="360" w:lineRule="auto"/>
       </w:pPr>
       <w:r>
-        <w:t>God has placed a hedge around you—an impregnable fortress—that Satan and his demons cannot penetrate. Whatever comes your way, then, must have God’s permission. Just as God protected Job, so He will protect you.</w:t>
+        <w:t xml:space="preserve">God has placed a hedge around you—an </w:t>
+      </w:r>
+      <w:r>
+        <w:t>impenetrable</w:t>
+      </w:r>
+      <w:r>
+        <w:t xml:space="preserve"> fortress—that Satan and his demons cannot penetrate. Whatever comes your way, then, must have God’s permission. Just as God protected Job, so He will protect you.</w:t>
       </w:r>
     </w:p>
     <w:sectPr>
